--- a/export/templates/LS8000-2_template.docx
+++ b/export/templates/LS8000-2_template.docx
@@ -1,6 +1,6 @@
 
 <file path=word/document.xml><?xml version="1.0" encoding="utf-8"?>
-<w:document xmlns:o="urn:schemas-microsoft-com:office:office" xmlns:r="http://schemas.openxmlformats.org/officeDocument/2006/relationships" xmlns:v="urn:schemas-microsoft-com:vml" xmlns:w="http://schemas.openxmlformats.org/wordprocessingml/2006/main" xmlns:w10="urn:schemas-microsoft-com:office:word" xmlns:wp="http://schemas.openxmlformats.org/drawingml/2006/wordprocessingDrawing" xmlns:pic="http://schemas.openxmlformats.org/drawingml/2006/picture" xmlns:wps="http://schemas.microsoft.com/office/word/2010/wordprocessingShape" xmlns:wpg="http://schemas.microsoft.com/office/word/2010/wordprocessingGroup" xmlns:mc="http://schemas.openxmlformats.org/markup-compatibility/2006" xmlns:wp14="http://schemas.microsoft.com/office/word/2010/wordprocessingDrawing" xmlns:w14="http://schemas.microsoft.com/office/word/2010/wordml" xmlns:w15="http://schemas.microsoft.com/office/word/2012/wordml" mc:Ignorable="w14 wp14 w15">
+<w:document xmlns:o="urn:schemas-microsoft-com:office:office" xmlns:r="http://schemas.openxmlformats.org/officeDocument/2006/relationships" xmlns:v="urn:schemas-microsoft-com:vml" xmlns:w="http://schemas.openxmlformats.org/wordprocessingml/2006/main" xmlns:w10="urn:schemas-microsoft-com:office:word" xmlns:wp="http://schemas.openxmlformats.org/drawingml/2006/wordprocessingDrawing" xmlns:wps="http://schemas.microsoft.com/office/word/2010/wordprocessingShape" xmlns:wpg="http://schemas.microsoft.com/office/word/2010/wordprocessingGroup" xmlns:mc="http://schemas.openxmlformats.org/markup-compatibility/2006" xmlns:wp14="http://schemas.microsoft.com/office/word/2010/wordprocessingDrawing" xmlns:w14="http://schemas.microsoft.com/office/word/2010/wordml" xmlns:w15="http://schemas.microsoft.com/office/word/2012/wordml" mc:Ignorable="w14 wp14 w15">
   <w:body>
     <w:p>
       <w:pPr>
@@ -224,7 +224,7 @@
         <w:rPr>
           <w:szCs w:val="24"/>
         </w:rPr>
-        <w:t>${{unit_price}}    EACH</w:t>
+        <w:t>$ {{unit_price}}    EACH</w:t>
       </w:r>
     </w:p>
     <w:p>
@@ -362,19 +362,7 @@
         <w:rPr>
           <w:szCs w:val="24"/>
         </w:rPr>
-        <w:t>Process Connection: {{pc_size}} {{pc_rate}} {{pc_type}}, {{pc_matt}} (</w:t>
-      </w:r>
-      <w:r>
-        <w:rPr>
-          <w:szCs w:val="24"/>
-        </w:rPr>
-        <w:t>{{max_pressure}}</w:t>
-      </w:r>
-      <w:r>
-        <w:rPr>
-          <w:szCs w:val="24"/>
-        </w:rPr>
-        <w:t xml:space="preserve"> Max.)</w:t>
+        <w:t>Process Connection: {{pc_size}} {{pc_rate}} {{pc_type}}, {{pc_matt}} ({{max_pressure}} Max.)</w:t>
       </w:r>
     </w:p>
     <w:p>
@@ -511,7 +499,7 @@
       </w:pPr>
       <w:r>
         <w:rPr/>
-        <w:t>For longer probes please add ${{length_adder}} {{adder_per}}</w:t>
+        <w:t>For longer probes please add $ {{length_adder}} {{adder_per}}</w:t>
       </w:r>
     </w:p>
     <w:p>
@@ -741,7 +729,7 @@
 </file>
 
 <file path=word/header1.xml><?xml version="1.0" encoding="utf-8"?>
-<w:hdr xmlns:o="urn:schemas-microsoft-com:office:office" xmlns:r="http://schemas.openxmlformats.org/officeDocument/2006/relationships" xmlns:v="urn:schemas-microsoft-com:vml" xmlns:w="http://schemas.openxmlformats.org/wordprocessingml/2006/main" xmlns:w10="urn:schemas-microsoft-com:office:word" xmlns:wp="http://schemas.openxmlformats.org/drawingml/2006/wordprocessingDrawing" xmlns:pic="http://schemas.openxmlformats.org/drawingml/2006/picture" xmlns:wps="http://schemas.microsoft.com/office/word/2010/wordprocessingShape" xmlns:wpg="http://schemas.microsoft.com/office/word/2010/wordprocessingGroup" xmlns:mc="http://schemas.openxmlformats.org/markup-compatibility/2006" xmlns:wp14="http://schemas.microsoft.com/office/word/2010/wordprocessingDrawing" xmlns:w14="http://schemas.microsoft.com/office/word/2010/wordml" xmlns:w15="http://schemas.microsoft.com/office/word/2012/wordml" mc:Ignorable="w14 wp14 w15">
+<w:hdr xmlns:o="urn:schemas-microsoft-com:office:office" xmlns:r="http://schemas.openxmlformats.org/officeDocument/2006/relationships" xmlns:v="urn:schemas-microsoft-com:vml" xmlns:w="http://schemas.openxmlformats.org/wordprocessingml/2006/main" xmlns:w10="urn:schemas-microsoft-com:office:word" xmlns:wp="http://schemas.openxmlformats.org/drawingml/2006/wordprocessingDrawing" xmlns:wps="http://schemas.microsoft.com/office/word/2010/wordprocessingShape" xmlns:wpg="http://schemas.microsoft.com/office/word/2010/wordprocessingGroup" xmlns:mc="http://schemas.openxmlformats.org/markup-compatibility/2006" xmlns:wp14="http://schemas.microsoft.com/office/word/2010/wordprocessingDrawing" xmlns:w14="http://schemas.microsoft.com/office/word/2010/wordml" xmlns:w15="http://schemas.microsoft.com/office/word/2012/wordml" mc:Ignorable="w14 wp14 w15">
   <w:p>
     <w:pPr>
       <w:pStyle w:val="Header"/>
@@ -755,7 +743,7 @@
 </file>
 
 <file path=word/header2.xml><?xml version="1.0" encoding="utf-8"?>
-<w:hdr xmlns:o="urn:schemas-microsoft-com:office:office" xmlns:r="http://schemas.openxmlformats.org/officeDocument/2006/relationships" xmlns:v="urn:schemas-microsoft-com:vml" xmlns:w="http://schemas.openxmlformats.org/wordprocessingml/2006/main" xmlns:w10="urn:schemas-microsoft-com:office:word" xmlns:wp="http://schemas.openxmlformats.org/drawingml/2006/wordprocessingDrawing" xmlns:pic="http://schemas.openxmlformats.org/drawingml/2006/picture" xmlns:wps="http://schemas.microsoft.com/office/word/2010/wordprocessingShape" xmlns:wpg="http://schemas.microsoft.com/office/word/2010/wordprocessingGroup" xmlns:mc="http://schemas.openxmlformats.org/markup-compatibility/2006" xmlns:wp14="http://schemas.microsoft.com/office/word/2010/wordprocessingDrawing" xmlns:w14="http://schemas.microsoft.com/office/word/2010/wordml" xmlns:w15="http://schemas.microsoft.com/office/word/2012/wordml" mc:Ignorable="w14 wp14 w15">
+<w:hdr xmlns:o="urn:schemas-microsoft-com:office:office" xmlns:r="http://schemas.openxmlformats.org/officeDocument/2006/relationships" xmlns:v="urn:schemas-microsoft-com:vml" xmlns:w="http://schemas.openxmlformats.org/wordprocessingml/2006/main" xmlns:w10="urn:schemas-microsoft-com:office:word" xmlns:wp="http://schemas.openxmlformats.org/drawingml/2006/wordprocessingDrawing" xmlns:wps="http://schemas.microsoft.com/office/word/2010/wordprocessingShape" xmlns:wpg="http://schemas.microsoft.com/office/word/2010/wordprocessingGroup" xmlns:mc="http://schemas.openxmlformats.org/markup-compatibility/2006" xmlns:wp14="http://schemas.microsoft.com/office/word/2010/wordprocessingDrawing" xmlns:w14="http://schemas.microsoft.com/office/word/2010/wordml" xmlns:w15="http://schemas.microsoft.com/office/word/2012/wordml" mc:Ignorable="w14 wp14 w15">
   <w:p>
     <w:pPr>
       <w:pStyle w:val="Header"/>
@@ -795,7 +783,6 @@
                   <a:prstGeom prst="rect">
                     <a:avLst/>
                   </a:prstGeom>
-                  <a:noFill/>
                 </pic:spPr>
               </pic:pic>
             </a:graphicData>
@@ -808,7 +795,7 @@
 </file>
 
 <file path=word/header3.xml><?xml version="1.0" encoding="utf-8"?>
-<w:hdr xmlns:o="urn:schemas-microsoft-com:office:office" xmlns:r="http://schemas.openxmlformats.org/officeDocument/2006/relationships" xmlns:v="urn:schemas-microsoft-com:vml" xmlns:w="http://schemas.openxmlformats.org/wordprocessingml/2006/main" xmlns:w10="urn:schemas-microsoft-com:office:word" xmlns:wp="http://schemas.openxmlformats.org/drawingml/2006/wordprocessingDrawing" xmlns:pic="http://schemas.openxmlformats.org/drawingml/2006/picture" xmlns:wps="http://schemas.microsoft.com/office/word/2010/wordprocessingShape" xmlns:wpg="http://schemas.microsoft.com/office/word/2010/wordprocessingGroup" xmlns:mc="http://schemas.openxmlformats.org/markup-compatibility/2006" xmlns:wp14="http://schemas.microsoft.com/office/word/2010/wordprocessingDrawing" xmlns:w14="http://schemas.microsoft.com/office/word/2010/wordml" xmlns:w15="http://schemas.microsoft.com/office/word/2012/wordml" mc:Ignorable="w14 wp14 w15">
+<w:hdr xmlns:o="urn:schemas-microsoft-com:office:office" xmlns:r="http://schemas.openxmlformats.org/officeDocument/2006/relationships" xmlns:v="urn:schemas-microsoft-com:vml" xmlns:w="http://schemas.openxmlformats.org/wordprocessingml/2006/main" xmlns:w10="urn:schemas-microsoft-com:office:word" xmlns:wp="http://schemas.openxmlformats.org/drawingml/2006/wordprocessingDrawing" xmlns:wps="http://schemas.microsoft.com/office/word/2010/wordprocessingShape" xmlns:wpg="http://schemas.microsoft.com/office/word/2010/wordprocessingGroup" xmlns:mc="http://schemas.openxmlformats.org/markup-compatibility/2006" xmlns:wp14="http://schemas.microsoft.com/office/word/2010/wordprocessingDrawing" xmlns:w14="http://schemas.microsoft.com/office/word/2010/wordml" xmlns:w15="http://schemas.microsoft.com/office/word/2012/wordml" mc:Ignorable="w14 wp14 w15">
   <w:p>
     <w:pPr>
       <w:pStyle w:val="Header"/>
@@ -848,7 +835,6 @@
                   <a:prstGeom prst="rect">
                     <a:avLst/>
                   </a:prstGeom>
-                  <a:noFill/>
                 </pic:spPr>
               </pic:pic>
             </a:graphicData>
@@ -1017,6 +1003,7 @@
         </w:tabs>
         <w:ind w:left="1080" w:hanging="360"/>
       </w:pPr>
+      <w:rPr/>
     </w:lvl>
     <w:lvl w:ilvl="2">
       <w:start w:val="1"/>
@@ -1029,6 +1016,7 @@
         </w:tabs>
         <w:ind w:left="1440" w:hanging="360"/>
       </w:pPr>
+      <w:rPr/>
     </w:lvl>
     <w:lvl w:ilvl="3">
       <w:start w:val="1"/>
@@ -1041,6 +1029,7 @@
         </w:tabs>
         <w:ind w:left="1800" w:hanging="360"/>
       </w:pPr>
+      <w:rPr/>
     </w:lvl>
     <w:lvl w:ilvl="4">
       <w:start w:val="1"/>
@@ -1053,6 +1042,7 @@
         </w:tabs>
         <w:ind w:left="2160" w:hanging="360"/>
       </w:pPr>
+      <w:rPr/>
     </w:lvl>
     <w:lvl w:ilvl="5">
       <w:start w:val="1"/>
@@ -1065,6 +1055,7 @@
         </w:tabs>
         <w:ind w:left="2520" w:hanging="360"/>
       </w:pPr>
+      <w:rPr/>
     </w:lvl>
     <w:lvl w:ilvl="6">
       <w:start w:val="1"/>
@@ -1077,6 +1068,7 @@
         </w:tabs>
         <w:ind w:left="2880" w:hanging="360"/>
       </w:pPr>
+      <w:rPr/>
     </w:lvl>
     <w:lvl w:ilvl="7">
       <w:start w:val="1"/>
@@ -1089,6 +1081,7 @@
         </w:tabs>
         <w:ind w:left="3240" w:hanging="360"/>
       </w:pPr>
+      <w:rPr/>
     </w:lvl>
     <w:lvl w:ilvl="8">
       <w:start w:val="1"/>
@@ -1101,6 +1094,7 @@
         </w:tabs>
         <w:ind w:left="3600" w:hanging="360"/>
       </w:pPr>
+      <w:rPr/>
     </w:lvl>
   </w:abstractNum>
   <w:abstractNum w:abstractNumId="3">
@@ -1130,6 +1124,7 @@
         </w:tabs>
         <w:ind w:left="1080" w:hanging="360"/>
       </w:pPr>
+      <w:rPr/>
     </w:lvl>
     <w:lvl w:ilvl="2">
       <w:start w:val="1"/>
@@ -1142,6 +1137,7 @@
         </w:tabs>
         <w:ind w:left="1440" w:hanging="360"/>
       </w:pPr>
+      <w:rPr/>
     </w:lvl>
     <w:lvl w:ilvl="3">
       <w:start w:val="1"/>
@@ -1154,6 +1150,7 @@
         </w:tabs>
         <w:ind w:left="1800" w:hanging="360"/>
       </w:pPr>
+      <w:rPr/>
     </w:lvl>
     <w:lvl w:ilvl="4">
       <w:start w:val="1"/>
@@ -1166,6 +1163,7 @@
         </w:tabs>
         <w:ind w:left="2160" w:hanging="360"/>
       </w:pPr>
+      <w:rPr/>
     </w:lvl>
     <w:lvl w:ilvl="5">
       <w:start w:val="1"/>
@@ -1178,6 +1176,7 @@
         </w:tabs>
         <w:ind w:left="2520" w:hanging="360"/>
       </w:pPr>
+      <w:rPr/>
     </w:lvl>
     <w:lvl w:ilvl="6">
       <w:start w:val="1"/>
@@ -1190,6 +1189,7 @@
         </w:tabs>
         <w:ind w:left="2880" w:hanging="360"/>
       </w:pPr>
+      <w:rPr/>
     </w:lvl>
     <w:lvl w:ilvl="7">
       <w:start w:val="1"/>
@@ -1202,6 +1202,7 @@
         </w:tabs>
         <w:ind w:left="3240" w:hanging="360"/>
       </w:pPr>
+      <w:rPr/>
     </w:lvl>
     <w:lvl w:ilvl="8">
       <w:start w:val="1"/>
@@ -1214,6 +1215,7 @@
         </w:tabs>
         <w:ind w:left="3600" w:hanging="360"/>
       </w:pPr>
+      <w:rPr/>
     </w:lvl>
   </w:abstractNum>
   <w:abstractNum w:abstractNumId="4">
@@ -1511,7 +1513,7 @@
     </w:rPr>
   </w:style>
   <w:style w:type="paragraph" w:styleId="Heading1">
-    <w:name w:val="heading 1"/>
+    <w:name w:val="Heading 1"/>
     <w:basedOn w:val="Normal"/>
     <w:next w:val="Normal"/>
     <w:qFormat/>
@@ -1529,7 +1531,7 @@
     </w:rPr>
   </w:style>
   <w:style w:type="paragraph" w:styleId="Heading2">
-    <w:name w:val="heading 2"/>
+    <w:name w:val="Heading 2"/>
     <w:basedOn w:val="Normal"/>
     <w:next w:val="Normal"/>
     <w:qFormat/>
@@ -1712,7 +1714,34 @@
     </w:rPr>
   </w:style>
   <w:style w:type="paragraph" w:styleId="Caption">
-    <w:name w:val="caption"/>
+    <w:name w:val="Caption"/>
+    <w:basedOn w:val="Normal"/>
+    <w:qFormat/>
+    <w:pPr>
+      <w:suppressLineNumbers/>
+      <w:spacing w:before="120" w:after="120"/>
+    </w:pPr>
+    <w:rPr>
+      <w:rFonts w:cs="Arial Unicode MS"/>
+      <w:i/>
+      <w:iCs/>
+      <w:sz w:val="24"/>
+      <w:szCs w:val="24"/>
+    </w:rPr>
+  </w:style>
+  <w:style w:type="paragraph" w:styleId="Index">
+    <w:name w:val="Index"/>
+    <w:basedOn w:val="Normal"/>
+    <w:qFormat/>
+    <w:pPr>
+      <w:suppressLineNumbers/>
+    </w:pPr>
+    <w:rPr>
+      <w:rFonts w:cs="Arial"/>
+    </w:rPr>
+  </w:style>
+  <w:style w:type="paragraph" w:styleId="Caption1">
+    <w:name w:val="caption1"/>
     <w:basedOn w:val="Normal"/>
     <w:qFormat/>
     <w:pPr>
@@ -1725,17 +1754,6 @@
       <w:iCs/>
       <w:sz w:val="24"/>
       <w:szCs w:val="24"/>
-    </w:rPr>
-  </w:style>
-  <w:style w:type="paragraph" w:styleId="Index">
-    <w:name w:val="Index"/>
-    <w:basedOn w:val="Normal"/>
-    <w:qFormat/>
-    <w:pPr>
-      <w:suppressLineNumbers/>
-    </w:pPr>
-    <w:rPr>
-      <w:rFonts w:cs="Arial"/>
     </w:rPr>
   </w:style>
   <w:style w:type="paragraph" w:styleId="HeaderandFooter">
@@ -1753,7 +1771,7 @@
     <w:rPr/>
   </w:style>
   <w:style w:type="paragraph" w:styleId="Header">
-    <w:name w:val="header"/>
+    <w:name w:val="Header"/>
     <w:basedOn w:val="Normal"/>
     <w:pPr>
       <w:tabs>
@@ -1765,7 +1783,7 @@
     <w:rPr/>
   </w:style>
   <w:style w:type="paragraph" w:styleId="Footer">
-    <w:name w:val="footer"/>
+    <w:name w:val="Footer"/>
     <w:basedOn w:val="Normal"/>
     <w:pPr>
       <w:tabs>

--- a/export/templates/LS8000-2_template.docx
+++ b/export/templates/LS8000-2_template.docx
@@ -1,6 +1,6 @@
 
 <file path=word/document.xml><?xml version="1.0" encoding="utf-8"?>
-<w:document xmlns:o="urn:schemas-microsoft-com:office:office" xmlns:r="http://schemas.openxmlformats.org/officeDocument/2006/relationships" xmlns:v="urn:schemas-microsoft-com:vml" xmlns:w="http://schemas.openxmlformats.org/wordprocessingml/2006/main" xmlns:w10="urn:schemas-microsoft-com:office:word" xmlns:wp="http://schemas.openxmlformats.org/drawingml/2006/wordprocessingDrawing" xmlns:wps="http://schemas.microsoft.com/office/word/2010/wordprocessingShape" xmlns:wpg="http://schemas.microsoft.com/office/word/2010/wordprocessingGroup" xmlns:mc="http://schemas.openxmlformats.org/markup-compatibility/2006" xmlns:wp14="http://schemas.microsoft.com/office/word/2010/wordprocessingDrawing" xmlns:w14="http://schemas.microsoft.com/office/word/2010/wordml" xmlns:w15="http://schemas.microsoft.com/office/word/2012/wordml" mc:Ignorable="w14 wp14 w15">
+<w:document xmlns:o="urn:schemas-microsoft-com:office:office" xmlns:r="http://schemas.openxmlformats.org/officeDocument/2006/relationships" xmlns:v="urn:schemas-microsoft-com:vml" xmlns:w="http://schemas.openxmlformats.org/wordprocessingml/2006/main" xmlns:w10="urn:schemas-microsoft-com:office:word" xmlns:wp="http://schemas.openxmlformats.org/drawingml/2006/wordprocessingDrawing" xmlns:pic="http://schemas.openxmlformats.org/drawingml/2006/picture" xmlns:wps="http://schemas.microsoft.com/office/word/2010/wordprocessingShape" xmlns:wpg="http://schemas.microsoft.com/office/word/2010/wordprocessingGroup" xmlns:mc="http://schemas.openxmlformats.org/markup-compatibility/2006" xmlns:wp14="http://schemas.microsoft.com/office/word/2010/wordprocessingDrawing" xmlns:w14="http://schemas.microsoft.com/office/word/2010/wordml" xmlns:w15="http://schemas.microsoft.com/office/word/2012/wordml" mc:Ignorable="w14 wp14 w15">
   <w:body>
     <w:p>
       <w:pPr>
@@ -499,7 +499,7 @@
       </w:pPr>
       <w:r>
         <w:rPr/>
-        <w:t>For longer probes please add $ {{length_adder}} {{adder_per}}</w:t>
+        <w:t>Other supply voltages available at no extra charge</w:t>
       </w:r>
     </w:p>
     <w:p>
@@ -513,30 +513,16 @@
       </w:pPr>
       <w:r>
         <w:rPr/>
-        <w:t>Other supply voltages available at no extra charge</w:t>
-      </w:r>
-    </w:p>
-    <w:p>
-      <w:pPr>
-        <w:pStyle w:val="Normal"/>
-        <w:numPr>
-          <w:ilvl w:val="0"/>
-          <w:numId w:val="4"/>
-        </w:numPr>
+        <w:t>Special materials of construction – please call factory</w:t>
+      </w:r>
+    </w:p>
+    <w:p>
+      <w:pPr>
+        <w:pStyle w:val="Normal"/>
         <w:rPr/>
       </w:pPr>
       <w:r>
         <w:rPr/>
-        <w:t>Special materials of construction – please call factory</w:t>
-      </w:r>
-    </w:p>
-    <w:p>
-      <w:pPr>
-        <w:pStyle w:val="Normal"/>
-        <w:rPr/>
-      </w:pPr>
-      <w:r>
-        <w:rPr/>
       </w:r>
     </w:p>
     <w:p>
@@ -551,8 +537,17 @@
           <w:szCs w:val="24"/>
         </w:rPr>
         <w:t xml:space="preserve">Delivery: </w:t>
-        <w:tab/>
-        <w:tab/>
+      </w:r>
+      <w:r>
+        <w:rPr>
+          <w:szCs w:val="24"/>
+        </w:rPr>
+        <w:t>{{lead_time}}</w:t>
+      </w:r>
+      <w:r>
+        <w:rPr>
+          <w:szCs w:val="24"/>
+        </w:rPr>
         <w:tab/>
         <w:tab/>
         <w:tab/>
@@ -729,7 +724,7 @@
 </file>
 
 <file path=word/header1.xml><?xml version="1.0" encoding="utf-8"?>
-<w:hdr xmlns:o="urn:schemas-microsoft-com:office:office" xmlns:r="http://schemas.openxmlformats.org/officeDocument/2006/relationships" xmlns:v="urn:schemas-microsoft-com:vml" xmlns:w="http://schemas.openxmlformats.org/wordprocessingml/2006/main" xmlns:w10="urn:schemas-microsoft-com:office:word" xmlns:wp="http://schemas.openxmlformats.org/drawingml/2006/wordprocessingDrawing" xmlns:wps="http://schemas.microsoft.com/office/word/2010/wordprocessingShape" xmlns:wpg="http://schemas.microsoft.com/office/word/2010/wordprocessingGroup" xmlns:mc="http://schemas.openxmlformats.org/markup-compatibility/2006" xmlns:wp14="http://schemas.microsoft.com/office/word/2010/wordprocessingDrawing" xmlns:w14="http://schemas.microsoft.com/office/word/2010/wordml" xmlns:w15="http://schemas.microsoft.com/office/word/2012/wordml" mc:Ignorable="w14 wp14 w15">
+<w:hdr xmlns:o="urn:schemas-microsoft-com:office:office" xmlns:r="http://schemas.openxmlformats.org/officeDocument/2006/relationships" xmlns:v="urn:schemas-microsoft-com:vml" xmlns:w="http://schemas.openxmlformats.org/wordprocessingml/2006/main" xmlns:w10="urn:schemas-microsoft-com:office:word" xmlns:wp="http://schemas.openxmlformats.org/drawingml/2006/wordprocessingDrawing" xmlns:pic="http://schemas.openxmlformats.org/drawingml/2006/picture" xmlns:wps="http://schemas.microsoft.com/office/word/2010/wordprocessingShape" xmlns:wpg="http://schemas.microsoft.com/office/word/2010/wordprocessingGroup" xmlns:mc="http://schemas.openxmlformats.org/markup-compatibility/2006" xmlns:wp14="http://schemas.microsoft.com/office/word/2010/wordprocessingDrawing" xmlns:w14="http://schemas.microsoft.com/office/word/2010/wordml" xmlns:w15="http://schemas.microsoft.com/office/word/2012/wordml" mc:Ignorable="w14 wp14 w15">
   <w:p>
     <w:pPr>
       <w:pStyle w:val="Header"/>
@@ -743,7 +738,7 @@
 </file>
 
 <file path=word/header2.xml><?xml version="1.0" encoding="utf-8"?>
-<w:hdr xmlns:o="urn:schemas-microsoft-com:office:office" xmlns:r="http://schemas.openxmlformats.org/officeDocument/2006/relationships" xmlns:v="urn:schemas-microsoft-com:vml" xmlns:w="http://schemas.openxmlformats.org/wordprocessingml/2006/main" xmlns:w10="urn:schemas-microsoft-com:office:word" xmlns:wp="http://schemas.openxmlformats.org/drawingml/2006/wordprocessingDrawing" xmlns:wps="http://schemas.microsoft.com/office/word/2010/wordprocessingShape" xmlns:wpg="http://schemas.microsoft.com/office/word/2010/wordprocessingGroup" xmlns:mc="http://schemas.openxmlformats.org/markup-compatibility/2006" xmlns:wp14="http://schemas.microsoft.com/office/word/2010/wordprocessingDrawing" xmlns:w14="http://schemas.microsoft.com/office/word/2010/wordml" xmlns:w15="http://schemas.microsoft.com/office/word/2012/wordml" mc:Ignorable="w14 wp14 w15">
+<w:hdr xmlns:o="urn:schemas-microsoft-com:office:office" xmlns:r="http://schemas.openxmlformats.org/officeDocument/2006/relationships" xmlns:v="urn:schemas-microsoft-com:vml" xmlns:w="http://schemas.openxmlformats.org/wordprocessingml/2006/main" xmlns:w10="urn:schemas-microsoft-com:office:word" xmlns:wp="http://schemas.openxmlformats.org/drawingml/2006/wordprocessingDrawing" xmlns:pic="http://schemas.openxmlformats.org/drawingml/2006/picture" xmlns:wps="http://schemas.microsoft.com/office/word/2010/wordprocessingShape" xmlns:wpg="http://schemas.microsoft.com/office/word/2010/wordprocessingGroup" xmlns:mc="http://schemas.openxmlformats.org/markup-compatibility/2006" xmlns:wp14="http://schemas.microsoft.com/office/word/2010/wordprocessingDrawing" xmlns:w14="http://schemas.microsoft.com/office/word/2010/wordml" xmlns:w15="http://schemas.microsoft.com/office/word/2012/wordml" mc:Ignorable="w14 wp14 w15">
   <w:p>
     <w:pPr>
       <w:pStyle w:val="Header"/>
@@ -783,6 +778,7 @@
                   <a:prstGeom prst="rect">
                     <a:avLst/>
                   </a:prstGeom>
+                  <a:noFill/>
                 </pic:spPr>
               </pic:pic>
             </a:graphicData>
@@ -795,7 +791,7 @@
 </file>
 
 <file path=word/header3.xml><?xml version="1.0" encoding="utf-8"?>
-<w:hdr xmlns:o="urn:schemas-microsoft-com:office:office" xmlns:r="http://schemas.openxmlformats.org/officeDocument/2006/relationships" xmlns:v="urn:schemas-microsoft-com:vml" xmlns:w="http://schemas.openxmlformats.org/wordprocessingml/2006/main" xmlns:w10="urn:schemas-microsoft-com:office:word" xmlns:wp="http://schemas.openxmlformats.org/drawingml/2006/wordprocessingDrawing" xmlns:wps="http://schemas.microsoft.com/office/word/2010/wordprocessingShape" xmlns:wpg="http://schemas.microsoft.com/office/word/2010/wordprocessingGroup" xmlns:mc="http://schemas.openxmlformats.org/markup-compatibility/2006" xmlns:wp14="http://schemas.microsoft.com/office/word/2010/wordprocessingDrawing" xmlns:w14="http://schemas.microsoft.com/office/word/2010/wordml" xmlns:w15="http://schemas.microsoft.com/office/word/2012/wordml" mc:Ignorable="w14 wp14 w15">
+<w:hdr xmlns:o="urn:schemas-microsoft-com:office:office" xmlns:r="http://schemas.openxmlformats.org/officeDocument/2006/relationships" xmlns:v="urn:schemas-microsoft-com:vml" xmlns:w="http://schemas.openxmlformats.org/wordprocessingml/2006/main" xmlns:w10="urn:schemas-microsoft-com:office:word" xmlns:wp="http://schemas.openxmlformats.org/drawingml/2006/wordprocessingDrawing" xmlns:pic="http://schemas.openxmlformats.org/drawingml/2006/picture" xmlns:wps="http://schemas.microsoft.com/office/word/2010/wordprocessingShape" xmlns:wpg="http://schemas.microsoft.com/office/word/2010/wordprocessingGroup" xmlns:mc="http://schemas.openxmlformats.org/markup-compatibility/2006" xmlns:wp14="http://schemas.microsoft.com/office/word/2010/wordprocessingDrawing" xmlns:w14="http://schemas.microsoft.com/office/word/2010/wordml" xmlns:w15="http://schemas.microsoft.com/office/word/2012/wordml" mc:Ignorable="w14 wp14 w15">
   <w:p>
     <w:pPr>
       <w:pStyle w:val="Header"/>
@@ -835,6 +831,7 @@
                   <a:prstGeom prst="rect">
                     <a:avLst/>
                   </a:prstGeom>
+                  <a:noFill/>
                 </pic:spPr>
               </pic:pic>
             </a:graphicData>
@@ -1513,7 +1510,7 @@
     </w:rPr>
   </w:style>
   <w:style w:type="paragraph" w:styleId="Heading1">
-    <w:name w:val="Heading 1"/>
+    <w:name w:val="heading 1"/>
     <w:basedOn w:val="Normal"/>
     <w:next w:val="Normal"/>
     <w:qFormat/>
@@ -1531,7 +1528,7 @@
     </w:rPr>
   </w:style>
   <w:style w:type="paragraph" w:styleId="Heading2">
-    <w:name w:val="Heading 2"/>
+    <w:name w:val="heading 2"/>
     <w:basedOn w:val="Normal"/>
     <w:next w:val="Normal"/>
     <w:qFormat/>
@@ -1714,7 +1711,7 @@
     </w:rPr>
   </w:style>
   <w:style w:type="paragraph" w:styleId="Caption">
-    <w:name w:val="Caption"/>
+    <w:name w:val="caption"/>
     <w:basedOn w:val="Normal"/>
     <w:qFormat/>
     <w:pPr>
@@ -1740,7 +1737,7 @@
       <w:rFonts w:cs="Arial"/>
     </w:rPr>
   </w:style>
-  <w:style w:type="paragraph" w:styleId="Caption1">
+  <w:style w:type="paragraph" w:styleId="caption1">
     <w:name w:val="caption1"/>
     <w:basedOn w:val="Normal"/>
     <w:qFormat/>
@@ -1771,7 +1768,7 @@
     <w:rPr/>
   </w:style>
   <w:style w:type="paragraph" w:styleId="Header">
-    <w:name w:val="Header"/>
+    <w:name w:val="header"/>
     <w:basedOn w:val="Normal"/>
     <w:pPr>
       <w:tabs>
@@ -1783,7 +1780,7 @@
     <w:rPr/>
   </w:style>
   <w:style w:type="paragraph" w:styleId="Footer">
-    <w:name w:val="Footer"/>
+    <w:name w:val="footer"/>
     <w:basedOn w:val="Normal"/>
     <w:pPr>
       <w:tabs>

--- a/export/templates/LS8000-2_template.docx
+++ b/export/templates/LS8000-2_template.docx
@@ -111,6 +111,29 @@
         <w:tab/>
         <w:t xml:space="preserve">         </w:t>
       </w:r>
+    </w:p>
+    <w:p>
+      <w:pPr>
+        <w:pStyle w:val="Normal"/>
+        <w:rPr>
+          <w:b/>
+          <w:sz w:val="24"/>
+          <w:szCs w:val="24"/>
+        </w:rPr>
+      </w:pPr>
+      <w:r>
+        <w:rPr>
+          <w:b/>
+          <w:sz w:val="24"/>
+          <w:szCs w:val="24"/>
+        </w:rPr>
+      </w:r>
+    </w:p>
+    <w:p>
+      <w:pPr>
+        <w:pStyle w:val="Normal"/>
+        <w:rPr/>
+      </w:pPr>
       <w:r>
         <w:rPr>
           <w:b/>
@@ -224,7 +247,7 @@
         <w:rPr>
           <w:szCs w:val="24"/>
         </w:rPr>
-        <w:t>$ {{unit_price}}    EACH</w:t>
+        <w:t>{{unit_price}}    EACH</w:t>
       </w:r>
     </w:p>
     <w:p>
@@ -381,7 +404,7 @@
       </w:pPr>
       <w:r>
         <w:rPr/>
-        <w:t>Insulator: {{ins_material}}, {{ins_length}} {{ins_long}} ({{ins_temp}} F)</w:t>
+        <w:t>Insulator: {{ins_material}}, {{ins_length}} ({{ins_temp}} F)</w:t>
       </w:r>
     </w:p>
     <w:p>
@@ -536,18 +559,7 @@
         <w:rPr>
           <w:szCs w:val="24"/>
         </w:rPr>
-        <w:t xml:space="preserve">Delivery: </w:t>
-      </w:r>
-      <w:r>
-        <w:rPr>
-          <w:szCs w:val="24"/>
-        </w:rPr>
-        <w:t>{{lead_time}}</w:t>
-      </w:r>
-      <w:r>
-        <w:rPr>
-          <w:szCs w:val="24"/>
-        </w:rPr>
+        <w:t>Delivery: {{lead_time}}</w:t>
         <w:tab/>
         <w:tab/>
         <w:tab/>
